--- a/doc/Go语言mqtt客户端程序说明文档.docx
+++ b/doc/Go语言mqtt客户端程序说明文档.docx
@@ -89,6 +89,9 @@
         <w:jc w:val="center"/>
       </w:pPr>
       <w:r>
+        <w:rPr>
+          <w:noProof/>
+        </w:rPr>
         <w:drawing>
           <wp:inline distT="0" distB="0" distL="0" distR="0" wp14:anchorId="0E972360" wp14:editId="03FE9714">
             <wp:extent cx="5035550" cy="766426"/>
@@ -137,24 +140,23 @@
       <w:pPr>
         <w:jc w:val="center"/>
         <w:rPr>
+          <w:rFonts w:asciiTheme="minorEastAsia" w:hAnsiTheme="minorEastAsia"/>
+          <w:sz w:val="18"/>
+          <w:szCs w:val="20"/>
+        </w:rPr>
+      </w:pPr>
+      <w:r>
+        <w:rPr>
           <w:rFonts w:asciiTheme="minorEastAsia" w:hAnsiTheme="minorEastAsia" w:hint="eastAsia"/>
           <w:sz w:val="18"/>
           <w:szCs w:val="20"/>
         </w:rPr>
-      </w:pPr>
-      <w:r>
-        <w:rPr>
-          <w:rFonts w:asciiTheme="minorEastAsia" w:hAnsiTheme="minorEastAsia" w:hint="eastAsia"/>
-          <w:sz w:val="18"/>
-          <w:szCs w:val="20"/>
-        </w:rPr>
         <w:t>mqtt服务器控制台中查看到的客户端连接信息</w:t>
       </w:r>
     </w:p>
     <w:p>
       <w:pPr>
         <w:rPr>
-          <w:rFonts w:hint="eastAsia"/>
           <w:b/>
           <w:bCs/>
           <w:sz w:val="24"/>
@@ -225,6 +227,9 @@
         <w:jc w:val="center"/>
       </w:pPr>
       <w:r>
+        <w:rPr>
+          <w:noProof/>
+        </w:rPr>
         <w:drawing>
           <wp:inline distT="0" distB="0" distL="0" distR="0" wp14:anchorId="2EC84A2E" wp14:editId="54D27FCE">
             <wp:extent cx="3010055" cy="1568531"/>
@@ -266,7 +271,7 @@
       <w:pPr>
         <w:jc w:val="center"/>
         <w:rPr>
-          <w:rFonts w:asciiTheme="minorEastAsia" w:hAnsiTheme="minorEastAsia" w:hint="eastAsia"/>
+          <w:rFonts w:asciiTheme="minorEastAsia" w:hAnsiTheme="minorEastAsia"/>
           <w:sz w:val="18"/>
           <w:szCs w:val="20"/>
         </w:rPr>
@@ -329,6 +334,9 @@
         <w:jc w:val="center"/>
       </w:pPr>
       <w:r>
+        <w:rPr>
+          <w:noProof/>
+        </w:rPr>
         <w:drawing>
           <wp:inline distT="0" distB="0" distL="0" distR="0" wp14:anchorId="025D3EA0" wp14:editId="4E3827FC">
             <wp:extent cx="2717940" cy="990651"/>
@@ -371,7 +379,7 @@
         <w:ind w:firstLine="420"/>
         <w:jc w:val="center"/>
         <w:rPr>
-          <w:rFonts w:asciiTheme="minorEastAsia" w:hAnsiTheme="minorEastAsia" w:hint="eastAsia"/>
+          <w:rFonts w:asciiTheme="minorEastAsia" w:hAnsiTheme="minorEastAsia"/>
           <w:sz w:val="18"/>
           <w:szCs w:val="20"/>
         </w:rPr>
@@ -391,6 +399,9 @@
         <w:jc w:val="center"/>
       </w:pPr>
       <w:r>
+        <w:rPr>
+          <w:noProof/>
+        </w:rPr>
         <w:drawing>
           <wp:inline distT="0" distB="0" distL="0" distR="0" wp14:anchorId="6E8AE8B4" wp14:editId="620E3F32">
             <wp:extent cx="2076557" cy="1136708"/>
@@ -433,7 +444,6 @@
         <w:ind w:firstLine="420"/>
         <w:jc w:val="center"/>
         <w:rPr>
-          <w:rFonts w:hint="eastAsia"/>
           <w:sz w:val="18"/>
           <w:szCs w:val="20"/>
         </w:rPr>
@@ -453,6 +463,9 @@
         <w:jc w:val="center"/>
       </w:pPr>
       <w:r>
+        <w:rPr>
+          <w:noProof/>
+        </w:rPr>
         <w:lastRenderedPageBreak/>
         <w:drawing>
           <wp:inline distT="0" distB="0" distL="0" distR="0" wp14:anchorId="44E3CDBF" wp14:editId="7258F871">
@@ -496,7 +509,6 @@
         <w:ind w:firstLine="420"/>
         <w:jc w:val="center"/>
         <w:rPr>
-          <w:rFonts w:hint="eastAsia"/>
           <w:sz w:val="18"/>
           <w:szCs w:val="20"/>
         </w:rPr>
@@ -524,6 +536,9 @@
         <w:jc w:val="center"/>
       </w:pPr>
       <w:r>
+        <w:rPr>
+          <w:noProof/>
+        </w:rPr>
         <w:drawing>
           <wp:inline distT="0" distB="0" distL="0" distR="0" wp14:anchorId="367203BB" wp14:editId="4F05EC48">
             <wp:extent cx="2933851" cy="1333569"/>
@@ -656,6 +671,7 @@
       </w:pPr>
       <w:r>
         <w:rPr>
+          <w:noProof/>
           <w:sz w:val="18"/>
           <w:szCs w:val="20"/>
         </w:rPr>
@@ -700,7 +716,6 @@
       <w:pPr>
         <w:jc w:val="center"/>
         <w:rPr>
-          <w:rFonts w:hint="eastAsia"/>
           <w:sz w:val="18"/>
           <w:szCs w:val="20"/>
         </w:rPr>
